--- a/非全日制/语义搜索-任务说明.docx
+++ b/非全日制/语义搜索-任务说明.docx
@@ -942,7 +942,25 @@
           <w:sz w:val="28"/>
           <w:szCs w:val="28"/>
         </w:rPr>
-        <w:t>/querys.txt</w:t>
+        <w:t>/quer</w:t>
+      </w:r>
+      <w:r>
+        <w:rPr>
+          <w:rFonts w:ascii="宋体" w:eastAsia="宋体" w:hAnsi="宋体" w:hint="eastAsia"/>
+          <w:sz w:val="28"/>
+          <w:szCs w:val="28"/>
+        </w:rPr>
+        <w:t>ie</w:t>
+      </w:r>
+      <w:bookmarkStart w:id="0" w:name="_GoBack"/>
+      <w:bookmarkEnd w:id="0"/>
+      <w:r>
+        <w:rPr>
+          <w:rFonts w:ascii="宋体" w:eastAsia="宋体" w:hAnsi="宋体"/>
+          <w:sz w:val="28"/>
+          <w:szCs w:val="28"/>
+        </w:rPr>
+        <w:t>s.txt</w:t>
       </w:r>
       <w:r>
         <w:rPr>
@@ -1297,7 +1315,7 @@
         </w:rPr>
         <w:t>将以下</w:t>
       </w:r>
-      <w:bookmarkStart w:id="0" w:name="_Hlk11325094"/>
+      <w:bookmarkStart w:id="1" w:name="_Hlk11325094"/>
       <w:r>
         <w:rPr>
           <w:rFonts w:ascii="宋体" w:eastAsia="宋体" w:hAnsi="宋体" w:hint="eastAsia"/>
@@ -1322,7 +1340,7 @@
         </w:rPr>
         <w:t>格式打包，</w:t>
       </w:r>
-      <w:bookmarkEnd w:id="0"/>
+      <w:bookmarkEnd w:id="1"/>
       <w:r>
         <w:rPr>
           <w:rFonts w:ascii="宋体" w:eastAsia="宋体" w:hAnsi="宋体" w:hint="eastAsia"/>
@@ -1657,13 +1675,11 @@
         </w:rPr>
         <w:t>SemanticWeb</w:t>
       </w:r>
-      <w:bookmarkStart w:id="1" w:name="_GoBack"/>
-      <w:bookmarkEnd w:id="1"/>
     </w:p>
     <w:p>
       <w:pPr>
         <w:rPr>
-          <w:rFonts w:ascii="宋体" w:eastAsia="宋体" w:hAnsi="宋体" w:hint="eastAsia"/>
+          <w:rFonts w:ascii="宋体" w:eastAsia="宋体" w:hAnsi="宋体"/>
           <w:bCs/>
           <w:sz w:val="28"/>
           <w:szCs w:val="28"/>
